--- a/Project_report.docx
+++ b/Project_report.docx
@@ -69,6 +69,24 @@
       <w:pPr>
         <w:jc w:val="center"/>
       </w:pPr>
+      <w:r>
+        <w:t>December 26, 2013.</w:t>
+      </w:r>
+    </w:p>
+    <w:p>
+      <w:pPr>
+        <w:jc w:val="center"/>
+      </w:pPr>
+    </w:p>
+    <w:p>
+      <w:pPr>
+        <w:jc w:val="center"/>
+      </w:pPr>
+    </w:p>
+    <w:p>
+      <w:pPr>
+        <w:jc w:val="center"/>
+      </w:pPr>
     </w:p>
     <w:p>
       <w:pPr>
@@ -140,16 +158,30 @@
         <w:t xml:space="preserve"> (</w:t>
       </w:r>
       <w:r>
-        <w:t>ID # 129006665</w:t>
+        <w:t>ID</w:t>
+      </w:r>
+      <w:r>
+        <w:t># 129006665</w:t>
       </w:r>
       <w:r>
         <w:t>)</w:t>
       </w:r>
-      <w:r>
-        <w:t xml:space="preserve">   &amp;   </w:t>
-      </w:r>
-      <w:r>
-        <w:t>Zhan Chen  (ID # )</w:t>
+    </w:p>
+    <w:p>
+      <w:pPr>
+        <w:jc w:val="right"/>
+      </w:pPr>
+      <w:r>
+        <w:t>Zhan Chen (ID</w:t>
+      </w:r>
+      <w:r>
+        <w:t>#</w:t>
+      </w:r>
+      <w:r>
+        <w:t xml:space="preserve"> 155003497</w:t>
+      </w:r>
+      <w:r>
+        <w:t>)</w:t>
       </w:r>
     </w:p>
     <w:p>
@@ -164,8 +196,10 @@
         <w:rPr>
           <w:u w:val="single"/>
         </w:rPr>
-        <w:t xml:space="preserve"> Professors: </w:t>
-      </w:r>
+        <w:t xml:space="preserve"> Professors:</w:t>
+      </w:r>
+      <w:bookmarkStart w:id="0" w:name="_GoBack"/>
+      <w:bookmarkEnd w:id="0"/>
     </w:p>
     <w:p>
       <w:pPr>
@@ -173,19 +207,30 @@
         <w:jc w:val="right"/>
       </w:pPr>
       <w:r>
-        <w:t>Manish Parachar &amp; Ivan Rodero</w:t>
-      </w:r>
-    </w:p>
-    <w:p>
-      <w:pPr>
+        <w:t xml:space="preserve">Manish </w:t>
+      </w:r>
+      <w:proofErr w:type="spellStart"/>
+      <w:r>
+        <w:t>Parachar</w:t>
+      </w:r>
+      <w:proofErr w:type="spellEnd"/>
+    </w:p>
+    <w:p>
+      <w:pPr>
+        <w:wordWrap w:val="0"/>
         <w:jc w:val="right"/>
       </w:pPr>
       <w:r>
-        <w:t>December 26</w:t>
-      </w:r>
-      <w:r>
-        <w:t>, 2013.</w:t>
-      </w:r>
+        <w:t xml:space="preserve"> </w:t>
+      </w:r>
+      <w:r>
+        <w:t xml:space="preserve"> Ivan </w:t>
+      </w:r>
+      <w:proofErr w:type="spellStart"/>
+      <w:r>
+        <w:t>Rodero</w:t>
+      </w:r>
+      <w:proofErr w:type="spellEnd"/>
     </w:p>
     <w:p>
       <w:r>
@@ -328,7 +373,21 @@
           <w:b/>
           <w:u w:val="single"/>
         </w:rPr>
-        <w:t>xperimental results:</w:t>
+        <w:t>xperimental results</w:t>
+      </w:r>
+      <w:r>
+        <w:rPr>
+          <w:b/>
+          <w:u w:val="single"/>
+        </w:rPr>
+        <w:t xml:space="preserve"> &amp; Performance Analysis</w:t>
+      </w:r>
+      <w:r>
+        <w:rPr>
+          <w:b/>
+          <w:u w:val="single"/>
+        </w:rPr>
+        <w:t>:</w:t>
       </w:r>
     </w:p>
     <w:p/>
@@ -355,12 +414,7 @@
         <w:t xml:space="preserve">long and tiring, but was very intuitive and useful. 20% of the time was spent researching on the project topic and design. The gain in performance of the </w:t>
       </w:r>
       <w:r>
-        <w:t xml:space="preserve">outcome was definitely </w:t>
-      </w:r>
-      <w:bookmarkStart w:id="0" w:name="_GoBack"/>
-      <w:bookmarkEnd w:id="0"/>
-      <w:r>
-        <w:t xml:space="preserve">worth the effort. </w:t>
+        <w:t xml:space="preserve">outcome was definitely worth the effort. </w:t>
       </w:r>
     </w:p>
     <w:sectPr>
@@ -1359,7 +1413,7 @@
 </file>
 
 <file path=customXml/itemProps1.xml><?xml version="1.0" encoding="utf-8"?>
-<ds:datastoreItem xmlns:ds="http://schemas.openxmlformats.org/officeDocument/2006/customXml" ds:itemID="{8681ACAE-2EC4-9749-BED5-D50F3A809B95}">
+<ds:datastoreItem xmlns:ds="http://schemas.openxmlformats.org/officeDocument/2006/customXml" ds:itemID="{2C9E17B4-9454-E748-82C9-B6FD9FBE260A}">
   <ds:schemaRefs>
     <ds:schemaRef ds:uri="http://schemas.openxmlformats.org/officeDocument/2006/bibliography"/>
   </ds:schemaRefs>
